--- a/ED_TemplateEstudoDeDemanda_v2.6.docx
+++ b/ED_TemplateEstudoDeDemanda_v2.6.docx
@@ -447,8 +447,10 @@
         <w:pStyle w:val="MPX1Ttulo"/>
       </w:pPr>
       <w:r>
-        <w:t>Lista de Siglas ou Abreviações</w:t>
+        <w:t>LISTA DE SIGLAS OU ABREVIAÇÕES</w:t>
       </w:r>
+      <w:bookmarkStart w:id="0" w:name="_GoBack"/>
+      <w:bookmarkEnd w:id="0"/>
     </w:p>
     <w:tbl>
       <w:tblPr>
@@ -998,8 +1000,6 @@
               </w:rPr>
               <w:t>[Descrever uma sigla ou abreviatura aqui.]</w:t>
             </w:r>
-            <w:bookmarkStart w:id="0" w:name="_GoBack"/>
-            <w:bookmarkEnd w:id="0"/>
           </w:p>
         </w:tc>
       </w:tr>
@@ -4042,7 +4042,7 @@
               <w:sz w:val="20"/>
               <w:szCs w:val="20"/>
             </w:rPr>
-            <w:t>1</w:t>
+            <w:t>2</w:t>
           </w:r>
           <w:r>
             <w:rPr>
@@ -9644,7 +9644,7 @@
 </file>
 
 <file path=customXml/itemProps1.xml><?xml version="1.0" encoding="utf-8"?>
-<ds:datastoreItem xmlns:ds="http://schemas.openxmlformats.org/officeDocument/2006/customXml" ds:itemID="{7C5AA51E-C108-43A8-9FAD-2CCDC5FC9B76}">
+<ds:datastoreItem xmlns:ds="http://schemas.openxmlformats.org/officeDocument/2006/customXml" ds:itemID="{F0DC385B-A762-40D4-A52C-AB2CA78B3A86}">
   <ds:schemaRefs>
     <ds:schemaRef ds:uri="http://schemas.openxmlformats.org/officeDocument/2006/bibliography"/>
   </ds:schemaRefs>
